--- a/Team17Interation1/sourceTeam.docx
+++ b/Team17Interation1/sourceTeam.docx
@@ -3,13 +3,146 @@
 <w:document xmlns:wpc="http://schemas.microsoft.com/office/word/2010/wordprocessingCanvas" xmlns:mc="http://schemas.openxmlformats.org/markup-compatibility/2006" xmlns:o="urn:schemas-microsoft-com:office:office" xmlns:r="http://schemas.openxmlformats.org/officeDocument/2006/relationships" xmlns:m="http://schemas.openxmlformats.org/officeDocument/2006/math" xmlns:v="urn:schemas-microsoft-com:vml" xmlns:wp14="http://schemas.microsoft.com/office/word/2010/wordprocessingDrawing" xmlns:wp="http://schemas.openxmlformats.org/drawingml/2006/wordprocessingDrawing" xmlns:w10="urn:schemas-microsoft-com:office:word" xmlns:w="http://schemas.openxmlformats.org/wordprocessingml/2006/main" xmlns:w14="http://schemas.microsoft.com/office/word/2010/wordml" xmlns:wpg="http://schemas.microsoft.com/office/word/2010/wordprocessingGroup" xmlns:wpi="http://schemas.microsoft.com/office/word/2010/wordprocessingInk" xmlns:wne="http://schemas.microsoft.com/office/word/2006/wordml" xmlns:wps="http://schemas.microsoft.com/office/word/2010/wordprocessingShape" mc:Ignorable="w14 wp14">
   <w:body>
     <w:p>
-      <w:r>
-        <w:t>M</w:t>
+      <w:pPr>
+        <w:jc w:val="center"/>
+        <w:rPr>
+          <w:rStyle w:val="SubtleEmphasis"/>
+          <w:i w:val="0"/>
+          <w:sz w:val="24"/>
+          <w:szCs w:val="24"/>
+        </w:rPr>
+      </w:pPr>
+      <w:r>
+        <w:rPr>
+          <w:rStyle w:val="SubtleEmphasis"/>
+          <w:i w:val="0"/>
+          <w:sz w:val="24"/>
+          <w:szCs w:val="24"/>
+        </w:rPr>
+        <w:t>COMP 3004 - Iteration # 1</w:t>
+      </w:r>
+      <w:r>
+        <w:rPr>
+          <w:iCs/>
+          <w:color w:val="808080" w:themeColor="text1" w:themeTint="7F"/>
+          <w:sz w:val="24"/>
+          <w:szCs w:val="24"/>
+        </w:rPr>
+        <w:br/>
+      </w:r>
+      <w:r>
+        <w:rPr>
+          <w:rStyle w:val="SubtleEmphasis"/>
+          <w:i w:val="0"/>
+          <w:sz w:val="24"/>
+          <w:szCs w:val="24"/>
+        </w:rPr>
+        <w:t>Team Project: Magic Realm</w:t>
+      </w:r>
+      <w:r>
+        <w:rPr>
+          <w:iCs/>
+          <w:color w:val="808080" w:themeColor="text1" w:themeTint="7F"/>
+          <w:sz w:val="24"/>
+          <w:szCs w:val="24"/>
+        </w:rPr>
+        <w:br/>
+      </w:r>
+      <w:r>
+        <w:rPr>
+          <w:rStyle w:val="SubtleEmphasis"/>
+          <w:i w:val="0"/>
+          <w:sz w:val="24"/>
+          <w:szCs w:val="24"/>
+        </w:rPr>
+        <w:t>Instructor: Jean-Pierre Corriveau</w:t>
+      </w:r>
+      <w:r>
+        <w:rPr>
+          <w:iCs/>
+          <w:color w:val="808080" w:themeColor="text1" w:themeTint="7F"/>
+          <w:sz w:val="24"/>
+          <w:szCs w:val="24"/>
+        </w:rPr>
+        <w:br/>
+      </w:r>
+      <w:r>
+        <w:rPr>
+          <w:rStyle w:val="SubtleEmphasis"/>
+          <w:i w:val="0"/>
+          <w:sz w:val="24"/>
+          <w:szCs w:val="24"/>
+        </w:rPr>
+        <w:t>Due Date: Tuesday, Feb 24th 2015</w:t>
+      </w:r>
+      <w:r>
+        <w:rPr>
+          <w:iCs/>
+          <w:color w:val="808080" w:themeColor="text1" w:themeTint="7F"/>
+          <w:sz w:val="24"/>
+          <w:szCs w:val="24"/>
+        </w:rPr>
+        <w:br/>
+      </w:r>
+      <w:r>
+        <w:rPr>
+          <w:rStyle w:val="SubtleEmphasis"/>
+          <w:i w:val="0"/>
+          <w:sz w:val="24"/>
+          <w:szCs w:val="24"/>
+        </w:rPr>
+        <w:t>Team 17: Abe Fehr, Nataly Slewa, Nathan Barton</w:t>
+      </w:r>
+    </w:p>
+    <w:p>
+      <w:pPr>
+        <w:jc w:val="center"/>
+        <w:rPr>
+          <w:rStyle w:val="SubtleEmphasis"/>
+          <w:i w:val="0"/>
+          <w:sz w:val="24"/>
+          <w:szCs w:val="24"/>
+        </w:rPr>
+      </w:pPr>
+      <w:r>
+        <w:rPr>
+          <w:rStyle w:val="SubtleEmphasis"/>
+          <w:i w:val="0"/>
+          <w:sz w:val="24"/>
+          <w:szCs w:val="24"/>
+        </w:rPr>
+        <w:t>*</w:t>
+      </w:r>
+    </w:p>
+    <w:p>
+      <w:pPr>
+        <w:jc w:val="center"/>
+        <w:rPr>
+          <w:b/>
+        </w:rPr>
+      </w:pPr>
+      <w:r>
+        <w:t xml:space="preserve">File: </w:t>
+      </w:r>
+      <w:r>
+        <w:rPr>
+          <w:b/>
+        </w:rPr>
+        <w:t>sourceTeam17</w:t>
       </w:r>
       <w:bookmarkStart w:id="0" w:name="_GoBack"/>
       <w:bookmarkEnd w:id="0"/>
       <w:r>
-        <w:t>ust include a file sourceTeam.pdf with all your source code (regardless of environment)</w:t>
+        <w:rPr>
+          <w:b/>
+        </w:rPr>
+        <w:t>.pdf</w:t>
+      </w:r>
+    </w:p>
+    <w:p/>
+    <w:p>
+      <w:r>
+        <w:t>Must include a file sourceTeam.pdf with all your source code (regardless of environment)</w:t>
       </w:r>
     </w:p>
     <w:sectPr>
@@ -181,6 +314,7 @@
   <w:style w:type="paragraph" w:default="1" w:styleId="Normal">
     <w:name w:val="Normal"/>
     <w:qFormat/>
+    <w:rsid w:val="00C3075B"/>
   </w:style>
   <w:style w:type="character" w:default="1" w:styleId="DefaultParagraphFont">
     <w:name w:val="Default Paragraph Font"/>
@@ -208,6 +342,18 @@
     <w:uiPriority w:val="99"/>
     <w:semiHidden/>
     <w:unhideWhenUsed/>
+  </w:style>
+  <w:style w:type="character" w:styleId="SubtleEmphasis">
+    <w:name w:val="Subtle Emphasis"/>
+    <w:basedOn w:val="DefaultParagraphFont"/>
+    <w:uiPriority w:val="19"/>
+    <w:qFormat/>
+    <w:rsid w:val="00C3075B"/>
+    <w:rPr>
+      <w:i/>
+      <w:iCs/>
+      <w:color w:val="808080" w:themeColor="text1" w:themeTint="7F"/>
+    </w:rPr>
   </w:style>
 </w:styles>
 </file>
@@ -371,6 +517,7 @@
   <w:style w:type="paragraph" w:default="1" w:styleId="Normal">
     <w:name w:val="Normal"/>
     <w:qFormat/>
+    <w:rsid w:val="00C3075B"/>
   </w:style>
   <w:style w:type="character" w:default="1" w:styleId="DefaultParagraphFont">
     <w:name w:val="Default Paragraph Font"/>
@@ -398,6 +545,18 @@
     <w:uiPriority w:val="99"/>
     <w:semiHidden/>
     <w:unhideWhenUsed/>
+  </w:style>
+  <w:style w:type="character" w:styleId="SubtleEmphasis">
+    <w:name w:val="Subtle Emphasis"/>
+    <w:basedOn w:val="DefaultParagraphFont"/>
+    <w:uiPriority w:val="19"/>
+    <w:qFormat/>
+    <w:rsid w:val="00C3075B"/>
+    <w:rPr>
+      <w:i/>
+      <w:iCs/>
+      <w:color w:val="808080" w:themeColor="text1" w:themeTint="7F"/>
+    </w:rPr>
   </w:style>
 </w:styles>
 </file>
